--- a/src/test/resources/nestedList2.docx
+++ b/src/test/resources/nestedList2.docx
@@ -94,14 +94,49 @@
                 <w:t>«@before-row#list u["disk-usage"] as d»</w:t>
               </w:r>
             </w:fldSimple>
-            <w:fldSimple w:instr=" MERGEFIELD  @after-row#/list  \* MERGEFORMAT ">
-              <w:r>
-                <w:rPr>
-                  <w:noProof/>
-                </w:rPr>
-                <w:t>«@after-row#/list»</w:t>
-              </w:r>
-            </w:fldSimple>
+            <w:r>
+              <w:fldChar w:fldCharType="begin"/>
+            </w:r>
+            <w:r>
+              <w:instrText xml:space="preserve"> MERGEFIELD  @after-row/</w:instrText>
+            </w:r>
+            <w:r>
+              <w:rPr>
+                <w:rFonts w:hint="eastAsia"/>
+              </w:rPr>
+              <w:instrText>#</w:instrText>
+            </w:r>
+            <w:r>
+              <w:instrText xml:space="preserve">list  \* MERGEFORMAT </w:instrText>
+            </w:r>
+            <w:r>
+              <w:fldChar w:fldCharType="separate"/>
+            </w:r>
+            <w:r>
+              <w:rPr>
+                <w:noProof/>
+              </w:rPr>
+              <w:t>«@after-row/</w:t>
+            </w:r>
+            <w:r>
+              <w:rPr>
+                <w:rFonts w:hint="eastAsia"/>
+                <w:noProof/>
+              </w:rPr>
+              <w:t>#</w:t>
+            </w:r>
+            <w:r>
+              <w:rPr>
+                <w:noProof/>
+              </w:rPr>
+              <w:t>list»</w:t>
+            </w:r>
+            <w:r>
+              <w:rPr>
+                <w:noProof/>
+              </w:rPr>
+              <w:fldChar w:fldCharType="end"/>
+            </w:r>
             <w:fldSimple w:instr=" MERGEFIELD  ${d[\&quot;disk-name\&quot;]}  \* MERGEFORMAT ">
               <w:r>
                 <w:rPr>
@@ -130,14 +165,49 @@
               </w:rPr>
               <w:t>%</w:t>
             </w:r>
-            <w:fldSimple w:instr=" MERGEFIELD  @after-row#/list  \* MERGEFORMAT ">
-              <w:r>
-                <w:rPr>
-                  <w:noProof/>
-                </w:rPr>
-                <w:t>«@after-row#/list»</w:t>
-              </w:r>
-            </w:fldSimple>
+            <w:r>
+              <w:fldChar w:fldCharType="begin"/>
+            </w:r>
+            <w:r>
+              <w:instrText xml:space="preserve"> MERGEFIELD  @after-row/</w:instrText>
+            </w:r>
+            <w:r>
+              <w:rPr>
+                <w:rFonts w:hint="eastAsia"/>
+              </w:rPr>
+              <w:instrText>#</w:instrText>
+            </w:r>
+            <w:r>
+              <w:instrText xml:space="preserve">list  \* MERGEFORMAT </w:instrText>
+            </w:r>
+            <w:r>
+              <w:fldChar w:fldCharType="separate"/>
+            </w:r>
+            <w:r>
+              <w:rPr>
+                <w:noProof/>
+              </w:rPr>
+              <w:t>«@after-row/</w:t>
+            </w:r>
+            <w:r>
+              <w:rPr>
+                <w:rFonts w:hint="eastAsia"/>
+                <w:noProof/>
+              </w:rPr>
+              <w:t>#</w:t>
+            </w:r>
+            <w:r>
+              <w:rPr>
+                <w:noProof/>
+              </w:rPr>
+              <w:t>list»</w:t>
+            </w:r>
+            <w:r>
+              <w:rPr>
+                <w:noProof/>
+              </w:rPr>
+              <w:fldChar w:fldCharType="end"/>
+            </w:r>
           </w:p>
         </w:tc>
       </w:tr>
@@ -218,7 +288,6 @@
             <w:tcW w:w="7556" w:type="dxa"/>
           </w:tcPr>
           <w:p>
-            <w:bookmarkStart w:id="0" w:name="_GoBack"/>
             <w:r>
               <w:rPr>
                 <w:noProof/>
@@ -237,12 +306,22 @@
                 </wp:inline>
               </w:drawing>
             </w:r>
+            <w:r>
+              <w:fldChar w:fldCharType="begin"/>
+            </w:r>
+            <w:r>
+              <w:instrText xml:space="preserve"> MERGEFIELD  @after-row</w:instrText>
+            </w:r>
+            <w:r>
+              <w:rPr>
+                <w:rFonts w:hint="eastAsia"/>
+              </w:rPr>
+              <w:instrText>/#</w:instrText>
+            </w:r>
+            <w:bookmarkStart w:id="0" w:name="_GoBack"/>
             <w:bookmarkEnd w:id="0"/>
             <w:r>
-              <w:fldChar w:fldCharType="begin"/>
-            </w:r>
-            <w:r>
-              <w:instrText xml:space="preserve"> MERGEFIELD  @after-row#/list  \* MERGEFORMAT </w:instrText>
+              <w:instrText xml:space="preserve">list  \* MERGEFORMAT </w:instrText>
             </w:r>
             <w:r>
               <w:fldChar w:fldCharType="separate"/>
@@ -251,7 +330,20 @@
               <w:rPr>
                 <w:noProof/>
               </w:rPr>
-              <w:t>«@after-row#/list»</w:t>
+              <w:t>«@after-row/</w:t>
+            </w:r>
+            <w:r>
+              <w:rPr>
+                <w:rFonts w:hint="eastAsia"/>
+                <w:noProof/>
+              </w:rPr>
+              <w:t>#</w:t>
+            </w:r>
+            <w:r>
+              <w:rPr>
+                <w:noProof/>
+              </w:rPr>
+              <w:t>list»</w:t>
             </w:r>
             <w:r>
               <w:rPr>
@@ -1176,7 +1268,7 @@
             <c:numRef>
               <c:f>Sheet1!$B$2:$B$5</c:f>
               <c:numCache>
-                <c:formatCode>G/표준</c:formatCode>
+                <c:formatCode>g/"표""준"</c:formatCode>
                 <c:ptCount val="4"/>
                 <c:pt idx="0">
                   <c:v>4.3</c:v>
@@ -1203,11 +1295,11 @@
           <c:showBubbleSize val="0"/>
         </c:dLbls>
         <c:gapWidth val="150"/>
-        <c:axId val="215419136"/>
-        <c:axId val="215420928"/>
+        <c:axId val="85907328"/>
+        <c:axId val="85908864"/>
       </c:barChart>
       <c:catAx>
-        <c:axId val="215419136"/>
+        <c:axId val="85907328"/>
         <c:scaling>
           <c:orientation val="maxMin"/>
         </c:scaling>
@@ -1216,7 +1308,7 @@
         <c:majorTickMark val="out"/>
         <c:minorTickMark val="none"/>
         <c:tickLblPos val="nextTo"/>
-        <c:crossAx val="215420928"/>
+        <c:crossAx val="85908864"/>
         <c:crosses val="autoZero"/>
         <c:auto val="1"/>
         <c:lblAlgn val="ctr"/>
@@ -1224,18 +1316,18 @@
         <c:noMultiLvlLbl val="0"/>
       </c:catAx>
       <c:valAx>
-        <c:axId val="215420928"/>
+        <c:axId val="85908864"/>
         <c:scaling>
           <c:orientation val="minMax"/>
         </c:scaling>
         <c:delete val="0"/>
         <c:axPos val="b"/>
         <c:majorGridlines/>
-        <c:numFmt formatCode="G/표준" sourceLinked="1"/>
+        <c:numFmt formatCode="g/&quot;표&quot;&quot;준&quot;" sourceLinked="1"/>
         <c:majorTickMark val="out"/>
         <c:minorTickMark val="none"/>
         <c:tickLblPos val="nextTo"/>
-        <c:crossAx val="215419136"/>
+        <c:crossAx val="85907328"/>
         <c:crosses val="max"/>
         <c:crossBetween val="between"/>
       </c:valAx>
@@ -1544,7 +1636,7 @@
 </file>
 
 <file path=customXml/itemProps1.xml><?xml version="1.0" encoding="utf-8"?>
-<ds:datastoreItem xmlns:ds="http://schemas.openxmlformats.org/officeDocument/2006/customXml" ds:itemID="{90A8D923-E7F7-4E10-9966-26C899E41B5A}">
+<ds:datastoreItem xmlns:ds="http://schemas.openxmlformats.org/officeDocument/2006/customXml" ds:itemID="{CC35D821-507D-4A32-A9C2-FFA224535DAF}">
   <ds:schemaRefs>
     <ds:schemaRef ds:uri="http://schemas.openxmlformats.org/officeDocument/2006/bibliography"/>
   </ds:schemaRefs>

--- a/src/test/resources/nestedList2.docx
+++ b/src/test/resources/nestedList2.docx
@@ -38,22 +38,48 @@
             <w:vMerge w:val="restart"/>
           </w:tcPr>
           <w:p>
-            <w:fldSimple w:instr=" MERGEFIELD  &quot;@before-row#list .vars[\&quot;disk-usage-summary\&quot;] as u&quot;  \* MERGEFORMAT ">
-              <w:r>
-                <w:rPr>
-                  <w:noProof/>
-                </w:rPr>
-                <w:t>«@before-row#list .vars["disk-usage-summa»</w:t>
-              </w:r>
-            </w:fldSimple>
-            <w:fldSimple w:instr=" MERGEFIELD  ${u[\&quot;host\&quot;]}  \* MERGEFORMAT ">
-              <w:r>
-                <w:rPr>
-                  <w:noProof/>
-                </w:rPr>
-                <w:t>«${u["host"]}»</w:t>
-              </w:r>
-            </w:fldSimple>
+            <w:r>
+              <w:fldChar w:fldCharType="begin"/>
+            </w:r>
+            <w:r>
+              <w:instrText xml:space="preserve"> MERGEFIELD  "@before-row#list .vars[\"disk-usage-summary\"] as u"  \* MERGEFORMAT </w:instrText>
+            </w:r>
+            <w:r>
+              <w:fldChar w:fldCharType="separate"/>
+            </w:r>
+            <w:r>
+              <w:rPr>
+                <w:noProof/>
+              </w:rPr>
+              <w:t>«@before-row#list .vars["disk-usage-summa»</w:t>
+            </w:r>
+            <w:r>
+              <w:rPr>
+                <w:noProof/>
+              </w:rPr>
+              <w:fldChar w:fldCharType="end"/>
+            </w:r>
+            <w:r>
+              <w:fldChar w:fldCharType="begin"/>
+            </w:r>
+            <w:r>
+              <w:instrText xml:space="preserve"> MERGEFIELD  ${u[\"host\"]}  \* MERGEFORMAT </w:instrText>
+            </w:r>
+            <w:r>
+              <w:fldChar w:fldCharType="separate"/>
+            </w:r>
+            <w:r>
+              <w:rPr>
+                <w:noProof/>
+              </w:rPr>
+              <w:t>«${u["host"]}»</w:t>
+            </w:r>
+            <w:r>
+              <w:rPr>
+                <w:noProof/>
+              </w:rPr>
+              <w:fldChar w:fldCharType="end"/>
+            </w:r>
           </w:p>
         </w:tc>
         <w:tc>
@@ -86,18 +112,31 @@
             <w:tcW w:w="4612" w:type="dxa"/>
           </w:tcPr>
           <w:p>
-            <w:fldSimple w:instr=" MERGEFIELD  &quot;@before-row#list u[\&quot;disk-usage\&quot;] as d&quot;  \* MERGEFORMAT ">
-              <w:r>
-                <w:rPr>
-                  <w:noProof/>
-                </w:rPr>
-                <w:t>«@before-row#list u["disk-usage"] as d»</w:t>
-              </w:r>
-            </w:fldSimple>
             <w:r>
               <w:fldChar w:fldCharType="begin"/>
             </w:r>
             <w:r>
+              <w:instrText xml:space="preserve"> MERGEFIELD  "@before-row#list u[\"disk-usage\"] as d"  \* MERGEFORMAT </w:instrText>
+            </w:r>
+            <w:r>
+              <w:fldChar w:fldCharType="separate"/>
+            </w:r>
+            <w:r>
+              <w:rPr>
+                <w:noProof/>
+              </w:rPr>
+              <w:t>«@before-row#list u["disk-usage"] as d»</w:t>
+            </w:r>
+            <w:r>
+              <w:rPr>
+                <w:noProof/>
+              </w:rPr>
+              <w:fldChar w:fldCharType="end"/>
+            </w:r>
+            <w:r>
+              <w:fldChar w:fldCharType="begin"/>
+            </w:r>
+            <w:r>
               <w:instrText xml:space="preserve"> MERGEFIELD  @after-row/</w:instrText>
             </w:r>
             <w:r>
@@ -137,28 +176,54 @@
               </w:rPr>
               <w:fldChar w:fldCharType="end"/>
             </w:r>
-            <w:fldSimple w:instr=" MERGEFIELD  ${d[\&quot;disk-name\&quot;]}  \* MERGEFORMAT ">
-              <w:r>
-                <w:rPr>
-                  <w:noProof/>
-                </w:rPr>
-                <w:t>«${d["disk-name"]}»</w:t>
-              </w:r>
-            </w:fldSimple>
+            <w:r>
+              <w:fldChar w:fldCharType="begin"/>
+            </w:r>
+            <w:r>
+              <w:instrText xml:space="preserve"> MERGEFIELD  ${d[\"disk-name\"]}  \* MERGEFORMAT </w:instrText>
+            </w:r>
+            <w:r>
+              <w:fldChar w:fldCharType="separate"/>
+            </w:r>
+            <w:r>
+              <w:rPr>
+                <w:noProof/>
+              </w:rPr>
+              <w:t>«${d["disk-name"]}»</w:t>
+            </w:r>
+            <w:r>
+              <w:rPr>
+                <w:noProof/>
+              </w:rPr>
+              <w:fldChar w:fldCharType="end"/>
+            </w:r>
             <w:r>
               <w:rPr>
                 <w:rFonts w:hint="eastAsia"/>
               </w:rPr>
               <w:t>:</w:t>
             </w:r>
-            <w:fldSimple w:instr=" MERGEFIELD  ${d[\&quot;usage\&quot;]}  \* MERGEFORMAT ">
-              <w:r>
-                <w:rPr>
-                  <w:noProof/>
-                </w:rPr>
-                <w:t>«${d["usage"]}»</w:t>
-              </w:r>
-            </w:fldSimple>
+            <w:r>
+              <w:fldChar w:fldCharType="begin"/>
+            </w:r>
+            <w:r>
+              <w:instrText xml:space="preserve"> MERGEFIELD  ${d[\"usage\"]}  \* MERGEFORMAT </w:instrText>
+            </w:r>
+            <w:r>
+              <w:fldChar w:fldCharType="separate"/>
+            </w:r>
+            <w:r>
+              <w:rPr>
+                <w:noProof/>
+              </w:rPr>
+              <w:t>«${d["usage"]}»</w:t>
+            </w:r>
+            <w:r>
+              <w:rPr>
+                <w:noProof/>
+              </w:rPr>
+              <w:fldChar w:fldCharType="end"/>
+            </w:r>
             <w:r>
               <w:rPr>
                 <w:rFonts w:hint="eastAsia"/>
@@ -247,12 +312,8 @@
             <w:gridSpan w:val="2"/>
           </w:tcPr>
           <w:p>
-            <w:r>
-              <w:rPr>
-                <w:rFonts w:hint="eastAsia"/>
-              </w:rPr>
-              <w:t>서버 일람</w:t>
-            </w:r>
+            <w:bookmarkStart w:id="0" w:name="_GoBack"/>
+            <w:bookmarkEnd w:id="0"/>
           </w:p>
         </w:tc>
       </w:tr>
@@ -264,94 +325,13 @@
           <w:tcPr>
             <w:tcW w:w="1668" w:type="dxa"/>
           </w:tcPr>
-          <w:p>
-            <w:fldSimple w:instr=" MERGEFIELD  &quot;@before-row#list .vars[\&quot;disk-usage-summary\&quot;] as u&quot;  \* MERGEFORMAT ">
-              <w:r>
-                <w:rPr>
-                  <w:noProof/>
-                </w:rPr>
-                <w:t>«@before-row#list .vars["disk-usage-summa»</w:t>
-              </w:r>
-            </w:fldSimple>
-            <w:fldSimple w:instr=" MERGEFIELD  ${u[\&quot;host\&quot;]}  \* MERGEFORMAT ">
-              <w:r>
-                <w:rPr>
-                  <w:noProof/>
-                </w:rPr>
-                <w:t>«${u["host"]}»</w:t>
-              </w:r>
-            </w:fldSimple>
-          </w:p>
+          <w:p/>
         </w:tc>
         <w:tc>
           <w:tcPr>
             <w:tcW w:w="7556" w:type="dxa"/>
           </w:tcPr>
-          <w:p>
-            <w:r>
-              <w:rPr>
-                <w:noProof/>
-              </w:rPr>
-              <w:drawing>
-                <wp:inline distT="0" distB="0" distL="0" distR="0">
-                  <wp:extent cx="4660900" cy="2719070"/>
-                  <wp:effectExtent l="0" t="0" r="25400" b="24130"/>
-                  <wp:docPr id="1" name="차트 1"/>
-                  <wp:cNvGraphicFramePr/>
-                  <a:graphic xmlns:a="http://schemas.openxmlformats.org/drawingml/2006/main">
-                    <a:graphicData uri="http://schemas.openxmlformats.org/drawingml/2006/chart">
-                      <c:chart xmlns:c="http://schemas.openxmlformats.org/drawingml/2006/chart" xmlns:r="http://schemas.openxmlformats.org/officeDocument/2006/relationships" r:id="rId8"/>
-                    </a:graphicData>
-                  </a:graphic>
-                </wp:inline>
-              </w:drawing>
-            </w:r>
-            <w:r>
-              <w:fldChar w:fldCharType="begin"/>
-            </w:r>
-            <w:r>
-              <w:instrText xml:space="preserve"> MERGEFIELD  @after-row</w:instrText>
-            </w:r>
-            <w:r>
-              <w:rPr>
-                <w:rFonts w:hint="eastAsia"/>
-              </w:rPr>
-              <w:instrText>/#</w:instrText>
-            </w:r>
-            <w:bookmarkStart w:id="0" w:name="_GoBack"/>
-            <w:bookmarkEnd w:id="0"/>
-            <w:r>
-              <w:instrText xml:space="preserve">list  \* MERGEFORMAT </w:instrText>
-            </w:r>
-            <w:r>
-              <w:fldChar w:fldCharType="separate"/>
-            </w:r>
-            <w:r>
-              <w:rPr>
-                <w:noProof/>
-              </w:rPr>
-              <w:t>«@after-row/</w:t>
-            </w:r>
-            <w:r>
-              <w:rPr>
-                <w:rFonts w:hint="eastAsia"/>
-                <w:noProof/>
-              </w:rPr>
-              <w:t>#</w:t>
-            </w:r>
-            <w:r>
-              <w:rPr>
-                <w:noProof/>
-              </w:rPr>
-              <w:t>list»</w:t>
-            </w:r>
-            <w:r>
-              <w:rPr>
-                <w:noProof/>
-              </w:rPr>
-              <w:fldChar w:fldCharType="end"/>
-            </w:r>
-          </w:p>
+          <w:p/>
         </w:tc>
       </w:tr>
       <w:tr>
@@ -360,14 +340,7 @@
             <w:tcW w:w="9224" w:type="dxa"/>
             <w:gridSpan w:val="2"/>
           </w:tcPr>
-          <w:p>
-            <w:r>
-              <w:rPr>
-                <w:rFonts w:hint="eastAsia"/>
-              </w:rPr>
-              <w:t>서버 일람 끝</w:t>
-            </w:r>
-          </w:p>
+          <w:p/>
         </w:tc>
       </w:tr>
     </w:tbl>
@@ -1188,162 +1161,6 @@
     <w:rsid w:val="00027EAD"/>
   </w:style>
 </w:styles>
-</file>
-
-<file path=word/charts/chart1.xml><?xml version="1.0" encoding="utf-8"?>
-<c:chartSpace xmlns:c="http://schemas.openxmlformats.org/drawingml/2006/chart" xmlns:a="http://schemas.openxmlformats.org/drawingml/2006/main" xmlns:r="http://schemas.openxmlformats.org/officeDocument/2006/relationships">
-  <c:date1904 val="0"/>
-  <c:lang val="ko-KR"/>
-  <c:roundedCorners val="0"/>
-  <mc:AlternateContent xmlns:mc="http://schemas.openxmlformats.org/markup-compatibility/2006">
-    <mc:Choice xmlns:c14="http://schemas.microsoft.com/office/drawing/2007/8/2/chart" Requires="c14">
-      <c14:style val="102"/>
-    </mc:Choice>
-    <mc:Fallback>
-      <c:style val="2"/>
-    </mc:Fallback>
-  </mc:AlternateContent>
-  <c:chart>
-    <c:title>
-      <c:tx>
-        <c:rich>
-          <a:bodyPr/>
-          <a:lstStyle/>
-          <a:p>
-            <a:pPr>
-              <a:defRPr/>
-            </a:pPr>
-            <a:r>
-              <a:rPr lang="en-US" altLang="ko-KR"/>
-              <a:t>${u["host"]}</a:t>
-            </a:r>
-          </a:p>
-        </c:rich>
-      </c:tx>
-      <c:overlay val="0"/>
-    </c:title>
-    <c:autoTitleDeleted val="0"/>
-    <c:plotArea>
-      <c:layout/>
-      <c:barChart>
-        <c:barDir val="bar"/>
-        <c:grouping val="clustered"/>
-        <c:varyColors val="0"/>
-        <c:ser>
-          <c:idx val="0"/>
-          <c:order val="0"/>
-          <c:tx>
-            <c:strRef>
-              <c:f>Sheet1!$B$1</c:f>
-              <c:strCache>
-                <c:ptCount val="1"/>
-                <c:pt idx="0">
-                  <c:v>계열 1</c:v>
-                </c:pt>
-              </c:strCache>
-            </c:strRef>
-          </c:tx>
-          <c:invertIfNegative val="0"/>
-          <c:cat>
-            <c:strRef>
-              <c:f>Sheet1!$A$2:$A$5</c:f>
-              <c:strCache>
-                <c:ptCount val="4"/>
-                <c:pt idx="0">
-                  <c:v>항목 1</c:v>
-                </c:pt>
-                <c:pt idx="1">
-                  <c:v>항목 2</c:v>
-                </c:pt>
-                <c:pt idx="2">
-                  <c:v>항목 3</c:v>
-                </c:pt>
-                <c:pt idx="3">
-                  <c:v>항목 4</c:v>
-                </c:pt>
-              </c:strCache>
-            </c:strRef>
-          </c:cat>
-          <c:val>
-            <c:numRef>
-              <c:f>Sheet1!$B$2:$B$5</c:f>
-              <c:numCache>
-                <c:formatCode>g/"표""준"</c:formatCode>
-                <c:ptCount val="4"/>
-                <c:pt idx="0">
-                  <c:v>4.3</c:v>
-                </c:pt>
-                <c:pt idx="1">
-                  <c:v>2.5</c:v>
-                </c:pt>
-                <c:pt idx="2">
-                  <c:v>3.5</c:v>
-                </c:pt>
-                <c:pt idx="3">
-                  <c:v>1.2</c:v>
-                </c:pt>
-              </c:numCache>
-            </c:numRef>
-          </c:val>
-        </c:ser>
-        <c:dLbls>
-          <c:showLegendKey val="0"/>
-          <c:showVal val="0"/>
-          <c:showCatName val="0"/>
-          <c:showSerName val="0"/>
-          <c:showPercent val="0"/>
-          <c:showBubbleSize val="0"/>
-        </c:dLbls>
-        <c:gapWidth val="150"/>
-        <c:axId val="85907328"/>
-        <c:axId val="85908864"/>
-      </c:barChart>
-      <c:catAx>
-        <c:axId val="85907328"/>
-        <c:scaling>
-          <c:orientation val="maxMin"/>
-        </c:scaling>
-        <c:delete val="0"/>
-        <c:axPos val="l"/>
-        <c:majorTickMark val="out"/>
-        <c:minorTickMark val="none"/>
-        <c:tickLblPos val="nextTo"/>
-        <c:crossAx val="85908864"/>
-        <c:crosses val="autoZero"/>
-        <c:auto val="1"/>
-        <c:lblAlgn val="ctr"/>
-        <c:lblOffset val="100"/>
-        <c:noMultiLvlLbl val="0"/>
-      </c:catAx>
-      <c:valAx>
-        <c:axId val="85908864"/>
-        <c:scaling>
-          <c:orientation val="minMax"/>
-        </c:scaling>
-        <c:delete val="0"/>
-        <c:axPos val="b"/>
-        <c:majorGridlines/>
-        <c:numFmt formatCode="g/&quot;표&quot;&quot;준&quot;" sourceLinked="1"/>
-        <c:majorTickMark val="out"/>
-        <c:minorTickMark val="none"/>
-        <c:tickLblPos val="nextTo"/>
-        <c:crossAx val="85907328"/>
-        <c:crosses val="max"/>
-        <c:crossBetween val="between"/>
-      </c:valAx>
-    </c:plotArea>
-    <c:legend>
-      <c:legendPos val="r"/>
-      <c:overlay val="0"/>
-    </c:legend>
-    <c:plotVisOnly val="1"/>
-    <c:dispBlanksAs val="gap"/>
-    <c:showDLblsOverMax val="0"/>
-  </c:chart>
-  <c:externalData r:id="rId1">
-    <c:autoUpdate val="0"/>
-  </c:externalData>
-</c:chartSpace>
 </file>
 
 <file path=word/theme/theme1.xml><?xml version="1.0" encoding="utf-8"?>
@@ -1636,7 +1453,7 @@
 </file>
 
 <file path=customXml/itemProps1.xml><?xml version="1.0" encoding="utf-8"?>
-<ds:datastoreItem xmlns:ds="http://schemas.openxmlformats.org/officeDocument/2006/customXml" ds:itemID="{CC35D821-507D-4A32-A9C2-FFA224535DAF}">
+<ds:datastoreItem xmlns:ds="http://schemas.openxmlformats.org/officeDocument/2006/customXml" ds:itemID="{398BFACB-6102-4573-9DC8-F9BCE32C8030}">
   <ds:schemaRefs>
     <ds:schemaRef ds:uri="http://schemas.openxmlformats.org/officeDocument/2006/bibliography"/>
   </ds:schemaRefs>
